--- a/README.docx
+++ b/README.docx
@@ -1,6 +1,6 @@
 
 <file path=word/document.xml><?xml version="1.0" encoding="utf-8"?>
-<w:document xmlns:wpc="http://schemas.microsoft.com/office/word/2010/wordprocessingCanvas" xmlns:cx="http://schemas.microsoft.com/office/drawing/2014/chartex" xmlns:cx1="http://schemas.microsoft.com/office/drawing/2015/9/8/chartex" xmlns:mc="http://schemas.openxmlformats.org/markup-compatibility/2006" xmlns:o="urn:schemas-microsoft-com:office:office" xmlns:r="http://schemas.openxmlformats.org/officeDocument/2006/relationships" xmlns:m="http://schemas.openxmlformats.org/officeDocument/2006/math" xmlns:v="urn:schemas-microsoft-com:vml" xmlns:wp14="http://schemas.microsoft.com/office/word/2010/wordprocessingDrawing" xmlns:wp="http://schemas.openxmlformats.org/drawingml/2006/wordprocessingDrawing" xmlns:w10="urn:schemas-microsoft-com:office:word" xmlns:w="http://schemas.openxmlformats.org/wordprocessingml/2006/main" xmlns:w14="http://schemas.microsoft.com/office/word/2010/wordml" xmlns:w15="http://schemas.microsoft.com/office/word/2012/wordml" xmlns:w16se="http://schemas.microsoft.com/office/word/2015/wordml/symex" xmlns:wpg="http://schemas.microsoft.com/office/word/2010/wordprocessingGroup" xmlns:wpi="http://schemas.microsoft.com/office/word/2010/wordprocessingInk" xmlns:wne="http://schemas.microsoft.com/office/word/2006/wordml" xmlns:wps="http://schemas.microsoft.com/office/word/2010/wordprocessingShape" mc:Ignorable="w14 w15 w16se wp14">
+<w:document xmlns:wpc="http://schemas.microsoft.com/office/word/2010/wordprocessingCanvas" xmlns:cx="http://schemas.microsoft.com/office/drawing/2014/chartex" xmlns:cx1="http://schemas.microsoft.com/office/drawing/2015/9/8/chartex" xmlns:cx2="http://schemas.microsoft.com/office/drawing/2015/10/21/chartex" xmlns:cx3="http://schemas.microsoft.com/office/drawing/2016/5/9/chartex" xmlns:cx4="http://schemas.microsoft.com/office/drawing/2016/5/10/chartex" xmlns:cx5="http://schemas.microsoft.com/office/drawing/2016/5/11/chartex" xmlns:cx6="http://schemas.microsoft.com/office/drawing/2016/5/12/chartex" xmlns:cx7="http://schemas.microsoft.com/office/drawing/2016/5/13/chartex" xmlns:cx8="http://schemas.microsoft.com/office/drawing/2016/5/14/chartex" xmlns:mc="http://schemas.openxmlformats.org/markup-compatibility/2006" xmlns:aink="http://schemas.microsoft.com/office/drawing/2016/ink" xmlns:am3d="http://schemas.microsoft.com/office/drawing/2017/model3d" xmlns:o="urn:schemas-microsoft-com:office:office" xmlns:oel="http://schemas.microsoft.com/office/2019/extlst" xmlns:r="http://schemas.openxmlformats.org/officeDocument/2006/relationships" xmlns:m="http://schemas.openxmlformats.org/officeDocument/2006/math" xmlns:v="urn:schemas-microsoft-com:vml" xmlns:wp14="http://schemas.microsoft.com/office/word/2010/wordprocessingDrawing" xmlns:wp="http://schemas.openxmlformats.org/drawingml/2006/wordprocessingDrawing" xmlns:w10="urn:schemas-microsoft-com:office:word" xmlns:w="http://schemas.openxmlformats.org/wordprocessingml/2006/main" xmlns:w14="http://schemas.microsoft.com/office/word/2010/wordml" xmlns:w15="http://schemas.microsoft.com/office/word/2012/wordml" xmlns:w16cex="http://schemas.microsoft.com/office/word/2018/wordml/cex" xmlns:w16cid="http://schemas.microsoft.com/office/word/2016/wordml/cid" xmlns:w16="http://schemas.microsoft.com/office/word/2018/wordml" xmlns:w16du="http://schemas.microsoft.com/office/word/2023/wordml/word16du" xmlns:w16sdtdh="http://schemas.microsoft.com/office/word/2020/wordml/sdtdatahash" xmlns:w16se="http://schemas.microsoft.com/office/word/2015/wordml/symex" xmlns:wpg="http://schemas.microsoft.com/office/word/2010/wordprocessingGroup" xmlns:wpi="http://schemas.microsoft.com/office/word/2010/wordprocessingInk" xmlns:wne="http://schemas.microsoft.com/office/word/2006/wordml" xmlns:wps="http://schemas.microsoft.com/office/word/2010/wordprocessingShape" mc:Ignorable="w14 w15 w16se w16cid w16 w16cex w16sdtdh w16du wp14">
   <w:body>
     <w:p>
       <w:pPr>
@@ -106,31 +106,7 @@
           <w:szCs w:val="24"/>
           <w:lang w:val="en-US"/>
         </w:rPr>
-        <w:t>You also need f</w:t>
-      </w:r>
-      <w:r>
-        <w:rPr>
-          <w:sz w:val="24"/>
-          <w:szCs w:val="24"/>
-          <w:lang w:val="en-US"/>
-        </w:rPr>
-        <w:t>o</w:t>
-      </w:r>
-      <w:r>
-        <w:rPr>
-          <w:sz w:val="24"/>
-          <w:szCs w:val="24"/>
-          <w:lang w:val="en-US"/>
-        </w:rPr>
-        <w:t>llo</w:t>
-      </w:r>
-      <w:r>
-        <w:rPr>
-          <w:sz w:val="24"/>
-          <w:szCs w:val="24"/>
-          <w:lang w:val="en-US"/>
-        </w:rPr>
-        <w:t>wing modules,</w:t>
+        <w:t>You also need following modules,</w:t>
       </w:r>
     </w:p>
     <w:p>
@@ -241,9 +217,78 @@
           <w:szCs w:val="24"/>
           <w:lang w:val="en-US"/>
         </w:rPr>
-        <w:t xml:space="preserve">threading, time, </w:t>
-      </w:r>
-      <w:proofErr w:type="spellStart"/>
+        <w:t>threading, time, matplotlib, socket</w:t>
+      </w:r>
+      <w:r>
+        <w:rPr>
+          <w:color w:val="1F4E79" w:themeColor="accent1" w:themeShade="80"/>
+          <w:sz w:val="24"/>
+          <w:szCs w:val="24"/>
+          <w:lang w:val="en-US"/>
+        </w:rPr>
+        <w:t xml:space="preserve"> </w:t>
+      </w:r>
+      <w:proofErr w:type="gramStart"/>
+      <w:r>
+        <w:rPr>
+          <w:sz w:val="24"/>
+          <w:szCs w:val="24"/>
+          <w:lang w:val="en-US"/>
+        </w:rPr>
+        <w:t>are</w:t>
+      </w:r>
+      <w:proofErr w:type="gramEnd"/>
+      <w:r>
+        <w:rPr>
+          <w:sz w:val="24"/>
+          <w:szCs w:val="24"/>
+          <w:lang w:val="en-US"/>
+        </w:rPr>
+        <w:t xml:space="preserve"> available with the python package.</w:t>
+      </w:r>
+    </w:p>
+    <w:p>
+      <w:pPr>
+        <w:rPr>
+          <w:sz w:val="24"/>
+          <w:szCs w:val="24"/>
+          <w:lang w:val="en-US"/>
+        </w:rPr>
+      </w:pPr>
+    </w:p>
+    <w:p>
+      <w:pPr>
+        <w:rPr>
+          <w:sz w:val="24"/>
+          <w:szCs w:val="24"/>
+          <w:lang w:val="en-US"/>
+        </w:rPr>
+      </w:pPr>
+      <w:r>
+        <w:rPr>
+          <w:sz w:val="24"/>
+          <w:szCs w:val="24"/>
+          <w:lang w:val="en-US"/>
+        </w:rPr>
+        <w:t>Module installation:</w:t>
+      </w:r>
+    </w:p>
+    <w:p>
+      <w:pPr>
+        <w:rPr>
+          <w:sz w:val="24"/>
+          <w:szCs w:val="24"/>
+          <w:lang w:val="en-US"/>
+        </w:rPr>
+      </w:pPr>
+      <w:r>
+        <w:rPr>
+          <w:sz w:val="24"/>
+          <w:szCs w:val="24"/>
+          <w:lang w:val="en-US"/>
+        </w:rPr>
+        <w:t xml:space="preserve">Ensure you have installed </w:t>
+      </w:r>
       <w:r>
         <w:rPr>
           <w:i/>
@@ -253,107 +298,6 @@
           <w:szCs w:val="24"/>
           <w:lang w:val="en-US"/>
         </w:rPr>
-        <w:t>matplotlib</w:t>
-      </w:r>
-      <w:proofErr w:type="spellEnd"/>
-      <w:r>
-        <w:rPr>
-          <w:i/>
-          <w:iCs/>
-          <w:color w:val="1F4E79" w:themeColor="accent1" w:themeShade="80"/>
-          <w:sz w:val="24"/>
-          <w:szCs w:val="24"/>
-          <w:lang w:val="en-US"/>
-        </w:rPr>
-        <w:t>, socket</w:t>
-      </w:r>
-      <w:r>
-        <w:rPr>
-          <w:color w:val="1F4E79" w:themeColor="accent1" w:themeShade="80"/>
-          <w:sz w:val="24"/>
-          <w:szCs w:val="24"/>
-          <w:lang w:val="en-US"/>
-        </w:rPr>
-        <w:t xml:space="preserve"> </w:t>
-      </w:r>
-      <w:proofErr w:type="gramStart"/>
-      <w:r>
-        <w:rPr>
-          <w:sz w:val="24"/>
-          <w:szCs w:val="24"/>
-          <w:lang w:val="en-US"/>
-        </w:rPr>
-        <w:t>are</w:t>
-      </w:r>
-      <w:proofErr w:type="gramEnd"/>
-      <w:r>
-        <w:rPr>
-          <w:sz w:val="24"/>
-          <w:szCs w:val="24"/>
-          <w:lang w:val="en-US"/>
-        </w:rPr>
-        <w:t xml:space="preserve"> available with the python package.</w:t>
-      </w:r>
-    </w:p>
-    <w:p>
-      <w:pPr>
-        <w:rPr>
-          <w:sz w:val="24"/>
-          <w:szCs w:val="24"/>
-          <w:lang w:val="en-US"/>
-        </w:rPr>
-      </w:pPr>
-    </w:p>
-    <w:p>
-      <w:pPr>
-        <w:rPr>
-          <w:sz w:val="24"/>
-          <w:szCs w:val="24"/>
-          <w:lang w:val="en-US"/>
-        </w:rPr>
-      </w:pPr>
-      <w:r>
-        <w:rPr>
-          <w:sz w:val="24"/>
-          <w:szCs w:val="24"/>
-          <w:lang w:val="en-US"/>
-        </w:rPr>
-        <w:t>Module</w:t>
-      </w:r>
-      <w:r>
-        <w:rPr>
-          <w:sz w:val="24"/>
-          <w:szCs w:val="24"/>
-          <w:lang w:val="en-US"/>
-        </w:rPr>
-        <w:t xml:space="preserve"> installation:</w:t>
-      </w:r>
-    </w:p>
-    <w:p>
-      <w:pPr>
-        <w:rPr>
-          <w:sz w:val="24"/>
-          <w:szCs w:val="24"/>
-          <w:lang w:val="en-US"/>
-        </w:rPr>
-      </w:pPr>
-      <w:r>
-        <w:rPr>
-          <w:sz w:val="24"/>
-          <w:szCs w:val="24"/>
-          <w:lang w:val="en-US"/>
-        </w:rPr>
-        <w:t xml:space="preserve">Ensure you have installed </w:t>
-      </w:r>
-      <w:r>
-        <w:rPr>
-          <w:i/>
-          <w:iCs/>
-          <w:color w:val="1F4E79" w:themeColor="accent1" w:themeShade="80"/>
-          <w:sz w:val="24"/>
-          <w:szCs w:val="24"/>
-          <w:lang w:val="en-US"/>
-        </w:rPr>
         <w:t xml:space="preserve">pip </w:t>
       </w:r>
       <w:r>
@@ -362,23 +306,7 @@
           <w:szCs w:val="24"/>
           <w:lang w:val="en-US"/>
         </w:rPr>
-        <w:t xml:space="preserve">module first. For </w:t>
-      </w:r>
-      <w:r>
-        <w:rPr>
-          <w:sz w:val="24"/>
-          <w:szCs w:val="24"/>
-          <w:lang w:val="en-US"/>
-        </w:rPr>
-        <w:t>Linux</w:t>
-      </w:r>
-      <w:r>
-        <w:rPr>
-          <w:sz w:val="24"/>
-          <w:szCs w:val="24"/>
-          <w:lang w:val="en-US"/>
-        </w:rPr>
-        <w:t>, I think it will be installed with the python package. Otherwise please follow the link to install pip,</w:t>
+        <w:t>module first. For Linux, I think it will be installed with the python package. Otherwise please follow the link to install pip,</w:t>
       </w:r>
     </w:p>
     <w:p>
@@ -553,7 +481,6 @@
           <w:lang w:val="en-US"/>
         </w:rPr>
       </w:pPr>
-      <w:proofErr w:type="spellStart"/>
       <w:r>
         <w:rPr>
           <w:i/>
@@ -565,7 +492,6 @@
         </w:rPr>
         <w:t>OpenCV</w:t>
       </w:r>
-      <w:proofErr w:type="spellEnd"/>
       <w:r>
         <w:rPr>
           <w:color w:val="1F4E79" w:themeColor="accent1" w:themeShade="80"/>
@@ -828,7 +754,41 @@
           <w:szCs w:val="24"/>
           <w:lang w:val="en-US"/>
         </w:rPr>
-        <w:t>We have to follow some specific naming for the files. The name has 3 parts and the extension. For example,</w:t>
+        <w:t xml:space="preserve">We </w:t>
+      </w:r>
+      <w:proofErr w:type="gramStart"/>
+      <w:r>
+        <w:rPr>
+          <w:sz w:val="24"/>
+          <w:szCs w:val="24"/>
+          <w:lang w:val="en-US"/>
+        </w:rPr>
+        <w:t>have to</w:t>
+      </w:r>
+      <w:proofErr w:type="gramEnd"/>
+      <w:r>
+        <w:rPr>
+          <w:sz w:val="24"/>
+          <w:szCs w:val="24"/>
+          <w:lang w:val="en-US"/>
+        </w:rPr>
+        <w:t xml:space="preserve"> follow some specific naming </w:t>
+      </w:r>
+      <w:r>
+        <w:rPr>
+          <w:sz w:val="24"/>
+          <w:szCs w:val="24"/>
+          <w:lang w:val="en-US"/>
+        </w:rPr>
+        <w:t xml:space="preserve">conventions </w:t>
+      </w:r>
+      <w:r>
+        <w:rPr>
+          <w:sz w:val="24"/>
+          <w:szCs w:val="24"/>
+          <w:lang w:val="en-US"/>
+        </w:rPr>
+        <w:t>for the files. The name has 3 parts and the extension. For example,</w:t>
       </w:r>
     </w:p>
     <w:p>
@@ -845,7 +805,7 @@
           <w:lang w:val="en-US" w:bidi="bn-BD"/>
         </w:rPr>
         <w:drawing>
-          <wp:inline distT="0" distB="0" distL="0" distR="0" wp14:anchorId="374A2421" wp14:editId="73FCE80C">
+          <wp:inline distT="0" distB="0" distL="0" distR="0" wp14:anchorId="49B27B7C" wp14:editId="5F3825D4">
             <wp:extent cx="5731510" cy="1217930"/>
             <wp:effectExtent l="0" t="0" r="2540" b="1270"/>
             <wp:docPr id="1" name="Picture 1"/>
@@ -1128,39 +1088,7 @@
           <w:szCs w:val="24"/>
           <w:lang w:val="en-US"/>
         </w:rPr>
-        <w:t xml:space="preserve">      "PATH INCLUDING NAME OF THE FILE EXCEPT LAST PART" is a string which is path to the video archive. It also contains the filename except the last part and </w:t>
-      </w:r>
-      <w:r>
-        <w:rPr>
-          <w:sz w:val="24"/>
-          <w:szCs w:val="24"/>
-          <w:lang w:val="en-US"/>
-        </w:rPr>
-        <w:t>extension</w:t>
-      </w:r>
-      <w:r>
-        <w:rPr>
-          <w:sz w:val="24"/>
-          <w:szCs w:val="24"/>
-          <w:lang w:val="en-US"/>
-        </w:rPr>
-        <w:t xml:space="preserve">. Video file name has a specific format and consist of 3 parts and </w:t>
-      </w:r>
-      <w:r>
-        <w:rPr>
-          <w:sz w:val="24"/>
-          <w:szCs w:val="24"/>
-          <w:lang w:val="en-US"/>
-        </w:rPr>
-        <w:t>extension</w:t>
-      </w:r>
-      <w:r>
-        <w:rPr>
-          <w:sz w:val="24"/>
-          <w:szCs w:val="24"/>
-          <w:lang w:val="en-US"/>
-        </w:rPr>
-        <w:t xml:space="preserve">. It will be discussed separately.  </w:t>
+        <w:t xml:space="preserve">      "PATH INCLUDING NAME OF THE FILE EXCEPT LAST PART" is a string which is path to the video archive. It also contains the filename except the last part and extension. Video file name has a specific format and consist of 3 parts and extension. It will be discussed separately.  </w:t>
       </w:r>
     </w:p>
     <w:p>
@@ -1439,25 +1367,7 @@
           <w:szCs w:val="24"/>
           <w:lang w:val="en-US"/>
         </w:rPr>
-        <w:t xml:space="preserve">      SHOW_OUTPUT value is either 1 or 0. If you want to see the </w:t>
-      </w:r>
-      <w:bookmarkStart w:id="0" w:name="_GoBack"/>
-      <w:r>
-        <w:rPr>
-          <w:sz w:val="24"/>
-          <w:szCs w:val="24"/>
-          <w:lang w:val="en-US"/>
-        </w:rPr>
-        <w:t xml:space="preserve">running </w:t>
-      </w:r>
-      <w:bookmarkEnd w:id="0"/>
-      <w:r>
-        <w:rPr>
-          <w:sz w:val="24"/>
-          <w:szCs w:val="24"/>
-          <w:lang w:val="en-US"/>
-        </w:rPr>
-        <w:t>statistics then put it 1.</w:t>
+        <w:t xml:space="preserve">      SHOW_OUTPUT value is either 1 or 0. If you want to see the running statistics then put it 1.</w:t>
       </w:r>
     </w:p>
     <w:p>
@@ -1491,23 +1401,7 @@
           <w:szCs w:val="24"/>
           <w:lang w:val="en-US"/>
         </w:rPr>
-        <w:t xml:space="preserve">      RTT values are 0 100 200 300 400. If you want default RTT then put 0 which is not 0 in </w:t>
-      </w:r>
-      <w:r>
-        <w:rPr>
-          <w:sz w:val="24"/>
-          <w:szCs w:val="24"/>
-          <w:lang w:val="en-US"/>
-        </w:rPr>
-        <w:t>real-time</w:t>
-      </w:r>
-      <w:r>
-        <w:rPr>
-          <w:sz w:val="24"/>
-          <w:szCs w:val="24"/>
-          <w:lang w:val="en-US"/>
-        </w:rPr>
-        <w:t>.</w:t>
+        <w:t xml:space="preserve">      RTT values are 0 100 200 300 400. If you want default RTT then put 0 which is not 0 in real-time.</w:t>
       </w:r>
     </w:p>
     <w:p>
@@ -1597,23 +1491,7 @@
           <w:szCs w:val="24"/>
           <w:lang w:val="en-US"/>
         </w:rPr>
-        <w:t xml:space="preserve">Here the default </w:t>
-      </w:r>
-      <w:r>
-        <w:rPr>
-          <w:sz w:val="24"/>
-          <w:szCs w:val="24"/>
-          <w:lang w:val="en-US"/>
-        </w:rPr>
-        <w:t>values</w:t>
-      </w:r>
-      <w:r>
-        <w:rPr>
-          <w:sz w:val="24"/>
-          <w:szCs w:val="24"/>
-          <w:lang w:val="en-US"/>
-        </w:rPr>
-        <w:t xml:space="preserve"> are BUFFER=6, MIN_BUFFER=0, QUALITY=3, AUTO_QUALITY=1, SHOW_OUTPUT=1, SHOW_VIDEO=0 and RTT=0</w:t>
+        <w:t>Here the default values are BUFFER=6, MIN_BUFFER=0, QUALITY=3, AUTO_QUALITY=1, SHOW_OUTPUT=1, SHOW_VIDEO=0 and RTT=0</w:t>
       </w:r>
     </w:p>
     <w:p>
@@ -1742,15 +1620,7 @@
           <w:szCs w:val="24"/>
           <w:lang w:val="en-US"/>
         </w:rPr>
-        <w:t>Client</w:t>
-      </w:r>
-      <w:r>
-        <w:rPr>
-          <w:sz w:val="24"/>
-          <w:szCs w:val="24"/>
-          <w:lang w:val="en-US"/>
-        </w:rPr>
-        <w:t xml:space="preserve"> will run for 214 seconds and at the end, it will write some files in the source directory. This files can be used to generate plots.</w:t>
+        <w:t>Client will run for 214 seconds and at the end, it will write some files in the source directory. This files can be used to generate plots.</w:t>
       </w:r>
     </w:p>
     <w:p>
@@ -1773,7 +1643,7 @@
 </file>
 
 <file path=word/styles.xml><?xml version="1.0" encoding="utf-8"?>
-<w:styles xmlns:mc="http://schemas.openxmlformats.org/markup-compatibility/2006" xmlns:r="http://schemas.openxmlformats.org/officeDocument/2006/relationships" xmlns:w="http://schemas.openxmlformats.org/wordprocessingml/2006/main" xmlns:w14="http://schemas.microsoft.com/office/word/2010/wordml" xmlns:w15="http://schemas.microsoft.com/office/word/2012/wordml" xmlns:w16se="http://schemas.microsoft.com/office/word/2015/wordml/symex" mc:Ignorable="w14 w15 w16se">
+<w:styles xmlns:mc="http://schemas.openxmlformats.org/markup-compatibility/2006" xmlns:r="http://schemas.openxmlformats.org/officeDocument/2006/relationships" xmlns:w="http://schemas.openxmlformats.org/wordprocessingml/2006/main" xmlns:w14="http://schemas.microsoft.com/office/word/2010/wordml" xmlns:w15="http://schemas.microsoft.com/office/word/2012/wordml" xmlns:w16cex="http://schemas.microsoft.com/office/word/2018/wordml/cex" xmlns:w16cid="http://schemas.microsoft.com/office/word/2016/wordml/cid" xmlns:w16="http://schemas.microsoft.com/office/word/2018/wordml" xmlns:w16du="http://schemas.microsoft.com/office/word/2023/wordml/word16du" xmlns:w16sdtdh="http://schemas.microsoft.com/office/word/2020/wordml/sdtdatahash" xmlns:w16se="http://schemas.microsoft.com/office/word/2015/wordml/symex" mc:Ignorable="w14 w15 w16se w16cid w16 w16cex w16sdtdh w16du">
   <w:docDefaults>
     <w:rPrDefault>
       <w:rPr>
@@ -1789,7 +1659,7 @@
       </w:pPr>
     </w:pPrDefault>
   </w:docDefaults>
-  <w:latentStyles w:defLockedState="0" w:defUIPriority="99" w:defSemiHidden="0" w:defUnhideWhenUsed="0" w:defQFormat="0" w:count="371">
+  <w:latentStyles w:defLockedState="0" w:defUIPriority="99" w:defSemiHidden="0" w:defUnhideWhenUsed="0" w:defQFormat="0" w:count="376">
     <w:lsdException w:name="Normal" w:uiPriority="0" w:qFormat="1"/>
     <w:lsdException w:name="heading 1" w:uiPriority="9" w:qFormat="1"/>
     <w:lsdException w:name="heading 2" w:semiHidden="1" w:uiPriority="9" w:unhideWhenUsed="1" w:qFormat="1"/>
@@ -2161,6 +2031,11 @@
     <w:lsdException w:name="List Table 5 Dark Accent 6" w:uiPriority="50"/>
     <w:lsdException w:name="List Table 6 Colorful Accent 6" w:uiPriority="51"/>
     <w:lsdException w:name="List Table 7 Colorful Accent 6" w:uiPriority="52"/>
+    <w:lsdException w:name="Mention" w:semiHidden="1" w:unhideWhenUsed="1"/>
+    <w:lsdException w:name="Smart Hyperlink" w:semiHidden="1" w:unhideWhenUsed="1"/>
+    <w:lsdException w:name="Hashtag" w:semiHidden="1" w:unhideWhenUsed="1"/>
+    <w:lsdException w:name="Unresolved Mention" w:semiHidden="1" w:unhideWhenUsed="1"/>
+    <w:lsdException w:name="Smart Link" w:semiHidden="1" w:unhideWhenUsed="1"/>
   </w:latentStyles>
   <w:style w:type="paragraph" w:default="1" w:styleId="Normal">
     <w:name w:val="Normal"/>
@@ -2169,6 +2044,7 @@
   <w:style w:type="character" w:default="1" w:styleId="DefaultParagraphFont">
     <w:name w:val="Default Paragraph Font"/>
     <w:uiPriority w:val="1"/>
+    <w:semiHidden/>
     <w:unhideWhenUsed/>
   </w:style>
   <w:style w:type="table" w:default="1" w:styleId="TableNormal">
@@ -2200,6 +2076,18 @@
     <w:rsid w:val="007679F6"/>
     <w:rPr>
       <w:color w:val="0563C1" w:themeColor="hyperlink"/>
+      <w:u w:val="single"/>
+    </w:rPr>
+  </w:style>
+  <w:style w:type="character" w:styleId="FollowedHyperlink">
+    <w:name w:val="FollowedHyperlink"/>
+    <w:basedOn w:val="DefaultParagraphFont"/>
+    <w:uiPriority w:val="99"/>
+    <w:semiHidden/>
+    <w:unhideWhenUsed/>
+    <w:rsid w:val="00DB2BD4"/>
+    <w:rPr>
+      <w:color w:val="954F72" w:themeColor="followedHyperlink"/>
       <w:u w:val="single"/>
     </w:rPr>
   </w:style>
